--- a/downloads/CD2021 stage2-bg3.docx
+++ b/downloads/CD2021 stage2-bg3.docx
@@ -70,14 +70,7 @@
           <w:rFonts w:ascii="Times New Roman" w:eastAsia="標楷體" w:hAnsi="Times New Roman" w:cs="Times New Roman"/>
           <w:sz w:val="96"/>
         </w:rPr>
-        <w:t>-bg</w:t>
-      </w:r>
-      <w:r>
-        <w:rPr>
-          <w:rFonts w:ascii="Times New Roman" w:eastAsia="標楷體" w:hAnsi="Times New Roman" w:cs="Times New Roman"/>
-          <w:sz w:val="96"/>
-        </w:rPr>
-        <w:t>3</w:t>
+        <w:t>-bg3</w:t>
       </w:r>
     </w:p>
     <w:p>
@@ -119,7 +112,7 @@
       <w:pPr>
         <w:jc w:val="center"/>
         <w:rPr>
-          <w:rFonts w:ascii="Times New Roman" w:eastAsia="標楷體" w:hAnsi="Times New Roman" w:cs="Times New Roman" w:hint="eastAsia"/>
+          <w:rFonts w:ascii="Times New Roman" w:eastAsia="標楷體" w:hAnsi="Times New Roman" w:cs="Times New Roman"/>
           <w:sz w:val="36"/>
         </w:rPr>
       </w:pPr>
@@ -163,7 +156,7 @@
       <w:pPr>
         <w:jc w:val="center"/>
         <w:rPr>
-          <w:rFonts w:ascii="Times New Roman" w:eastAsia="標楷體" w:hAnsi="Times New Roman" w:cs="Times New Roman" w:hint="eastAsia"/>
+          <w:rFonts w:ascii="Times New Roman" w:eastAsia="標楷體" w:hAnsi="Times New Roman" w:cs="Times New Roman"/>
           <w:sz w:val="36"/>
         </w:rPr>
       </w:pPr>
@@ -271,7 +264,6 @@
         </w:rPr>
         <w:t xml:space="preserve">40823224 </w:t>
       </w:r>
-      <w:proofErr w:type="gramStart"/>
       <w:r>
         <w:rPr>
           <w:rFonts w:ascii="Times New Roman" w:eastAsia="標楷體" w:hAnsi="Times New Roman" w:cs="Times New Roman"/>
@@ -279,7 +271,6 @@
         </w:rPr>
         <w:t>蕭君亦</w:t>
       </w:r>
-      <w:proofErr w:type="gramEnd"/>
     </w:p>
     <w:p>
       <w:pPr>
@@ -406,7 +397,7 @@
       <w:pPr>
         <w:jc w:val="both"/>
         <w:rPr>
-          <w:rFonts w:ascii="Times New Roman" w:eastAsia="標楷體" w:hAnsi="Times New Roman" w:cs="Times New Roman" w:hint="eastAsia"/>
+          <w:rFonts w:ascii="Times New Roman" w:eastAsia="標楷體" w:hAnsi="Times New Roman" w:cs="Times New Roman"/>
           <w:szCs w:val="24"/>
         </w:rPr>
       </w:pPr>
@@ -676,7 +667,7 @@
       <w:pPr>
         <w:jc w:val="both"/>
         <w:rPr>
-          <w:rFonts w:ascii="Times New Roman" w:eastAsia="標楷體" w:hAnsi="Times New Roman" w:cs="Times New Roman" w:hint="eastAsia"/>
+          <w:rFonts w:ascii="Times New Roman" w:eastAsia="標楷體" w:hAnsi="Times New Roman" w:cs="Times New Roman"/>
           <w:szCs w:val="24"/>
         </w:rPr>
       </w:pPr>
@@ -701,17 +692,8 @@
           <w:rFonts w:ascii="Times New Roman" w:eastAsia="標楷體" w:hAnsi="Times New Roman" w:cs="Times New Roman" w:hint="eastAsia"/>
           <w:szCs w:val="24"/>
         </w:rPr>
-        <w:t>梁恆</w:t>
-      </w:r>
-      <w:proofErr w:type="gramStart"/>
-      <w:r>
-        <w:rPr>
-          <w:rFonts w:ascii="Times New Roman" w:eastAsia="標楷體" w:hAnsi="Times New Roman" w:cs="Times New Roman" w:hint="eastAsia"/>
-          <w:szCs w:val="24"/>
-        </w:rPr>
-        <w:t>誌</w:t>
-      </w:r>
-      <w:proofErr w:type="gramEnd"/>
+        <w:t>梁恆誌</w:t>
+      </w:r>
     </w:p>
     <w:p>
       <w:pPr>
@@ -904,7 +886,7 @@
         <w:snapToGrid w:val="0"/>
         <w:spacing w:line="276" w:lineRule="auto"/>
         <w:rPr>
-          <w:rFonts w:ascii="Times New Roman" w:eastAsia="標楷體" w:hAnsi="Times New Roman" w:cs="Times New Roman" w:hint="eastAsia"/>
+          <w:rFonts w:ascii="Times New Roman" w:eastAsia="標楷體" w:hAnsi="Times New Roman" w:cs="Times New Roman"/>
           <w:sz w:val="28"/>
         </w:rPr>
       </w:pPr>
@@ -961,55 +943,7 @@
           <w:rFonts w:ascii="Times New Roman" w:eastAsia="標楷體" w:hAnsi="Times New Roman" w:cs="Times New Roman" w:hint="eastAsia"/>
           <w:sz w:val="28"/>
         </w:rPr>
-        <w:t>夾娃娃機先前在台灣掀起一陣熱潮，不論是租賃或是購買機台都成了一種新穎的投資方式，使得許多</w:t>
-      </w:r>
-      <w:proofErr w:type="gramStart"/>
-      <w:r>
-        <w:rPr>
-          <w:rFonts w:ascii="Times New Roman" w:eastAsia="標楷體" w:hAnsi="Times New Roman" w:cs="Times New Roman" w:hint="eastAsia"/>
-          <w:sz w:val="28"/>
-        </w:rPr>
-        <w:t>檯</w:t>
-      </w:r>
-      <w:proofErr w:type="gramEnd"/>
-      <w:r>
-        <w:rPr>
-          <w:rFonts w:ascii="Times New Roman" w:eastAsia="標楷體" w:hAnsi="Times New Roman" w:cs="Times New Roman" w:hint="eastAsia"/>
-          <w:sz w:val="28"/>
-        </w:rPr>
-        <w:t>主出現，然而利潤多與少則是需要考驗</w:t>
-      </w:r>
-      <w:proofErr w:type="gramStart"/>
-      <w:r>
-        <w:rPr>
-          <w:rFonts w:ascii="Times New Roman" w:eastAsia="標楷體" w:hAnsi="Times New Roman" w:cs="Times New Roman" w:hint="eastAsia"/>
-          <w:sz w:val="28"/>
-        </w:rPr>
-        <w:t>檯</w:t>
-      </w:r>
-      <w:proofErr w:type="gramEnd"/>
-      <w:r>
-        <w:rPr>
-          <w:rFonts w:ascii="Times New Roman" w:eastAsia="標楷體" w:hAnsi="Times New Roman" w:cs="Times New Roman" w:hint="eastAsia"/>
-          <w:sz w:val="28"/>
-        </w:rPr>
-        <w:t>主</w:t>
-      </w:r>
-      <w:proofErr w:type="gramStart"/>
-      <w:r>
-        <w:rPr>
-          <w:rFonts w:ascii="Times New Roman" w:eastAsia="標楷體" w:hAnsi="Times New Roman" w:cs="Times New Roman" w:hint="eastAsia"/>
-          <w:sz w:val="28"/>
-        </w:rPr>
-        <w:t>調校機台</w:t>
-      </w:r>
-      <w:proofErr w:type="gramEnd"/>
-      <w:r>
-        <w:rPr>
-          <w:rFonts w:ascii="Times New Roman" w:eastAsia="標楷體" w:hAnsi="Times New Roman" w:cs="Times New Roman" w:hint="eastAsia"/>
-          <w:sz w:val="28"/>
-        </w:rPr>
-        <w:t>的技術以及內容物的選擇。於是我們想以設計者的角度嘗試初步的理解娃娃機的構造與原理。</w:t>
+        <w:t>夾娃娃機先前在台灣掀起一陣熱潮，不論是租賃或是購買機台都成了一種新穎的投資方式，使得許多檯主出現，然而利潤多與少則是需要考驗檯主調校機台的技術以及內容物的選擇。於是我們想以設計者的角度嘗試初步的理解娃娃機的構造與原理。</w:t>
       </w:r>
     </w:p>
     <w:p>
@@ -1017,122 +951,122 @@
         <w:snapToGrid w:val="0"/>
         <w:spacing w:line="276" w:lineRule="auto"/>
         <w:rPr>
-          <w:rFonts w:ascii="Times New Roman" w:eastAsia="標楷體" w:hAnsi="Times New Roman" w:cs="Times New Roman" w:hint="eastAsia"/>
-          <w:sz w:val="28"/>
+          <w:rFonts w:ascii="Times New Roman" w:eastAsia="標楷體" w:hAnsi="Times New Roman" w:cs="Times New Roman"/>
+          <w:sz w:val="28"/>
+        </w:rPr>
+      </w:pPr>
+      <w:r>
+        <w:rPr>
+          <w:rFonts w:ascii="Times New Roman" w:eastAsia="標楷體" w:hAnsi="Times New Roman" w:cs="Times New Roman"/>
+          <w:sz w:val="28"/>
+        </w:rPr>
+        <w:t>W</w:t>
+      </w:r>
+      <w:r>
+        <w:rPr>
+          <w:rFonts w:ascii="Times New Roman" w:eastAsia="標楷體" w:hAnsi="Times New Roman" w:cs="Times New Roman" w:hint="eastAsia"/>
+          <w:sz w:val="28"/>
+        </w:rPr>
+        <w:t>7</w:t>
+      </w:r>
+      <w:r>
+        <w:rPr>
+          <w:rFonts w:ascii="Times New Roman" w:eastAsia="標楷體" w:hAnsi="Times New Roman" w:cs="Times New Roman" w:hint="eastAsia"/>
+          <w:sz w:val="28"/>
+        </w:rPr>
+        <w:t>：繪製零件</w:t>
+      </w:r>
+    </w:p>
+    <w:p>
+      <w:pPr>
+        <w:snapToGrid w:val="0"/>
+        <w:spacing w:line="276" w:lineRule="auto"/>
+        <w:rPr>
+          <w:rFonts w:ascii="Times New Roman" w:eastAsia="標楷體" w:hAnsi="Times New Roman" w:cs="Times New Roman"/>
+          <w:sz w:val="28"/>
+        </w:rPr>
+      </w:pPr>
+      <w:r>
+        <w:rPr>
+          <w:rFonts w:ascii="Times New Roman" w:eastAsia="標楷體" w:hAnsi="Times New Roman" w:cs="Times New Roman"/>
+          <w:sz w:val="28"/>
+        </w:rPr>
+        <w:t>W</w:t>
+      </w:r>
+      <w:r>
+        <w:rPr>
+          <w:rFonts w:ascii="Times New Roman" w:eastAsia="標楷體" w:hAnsi="Times New Roman" w:cs="Times New Roman" w:hint="eastAsia"/>
+          <w:sz w:val="28"/>
+        </w:rPr>
+        <w:t>8</w:t>
+      </w:r>
+      <w:r>
+        <w:rPr>
+          <w:rFonts w:ascii="Times New Roman" w:eastAsia="標楷體" w:hAnsi="Times New Roman" w:cs="Times New Roman" w:hint="eastAsia"/>
+          <w:sz w:val="28"/>
+        </w:rPr>
+        <w:t>：模擬路徑並除錯</w:t>
+      </w:r>
+    </w:p>
+    <w:p>
+      <w:pPr>
+        <w:snapToGrid w:val="0"/>
+        <w:spacing w:line="276" w:lineRule="auto"/>
+        <w:rPr>
+          <w:rFonts w:ascii="Times New Roman" w:eastAsia="標楷體" w:hAnsi="Times New Roman" w:cs="Times New Roman"/>
+          <w:b/>
+          <w:sz w:val="28"/>
+        </w:rPr>
+      </w:pPr>
+      <w:r>
+        <w:rPr>
+          <w:rFonts w:ascii="Times New Roman" w:eastAsia="標楷體" w:hAnsi="Times New Roman" w:cs="Times New Roman"/>
+          <w:sz w:val="28"/>
+        </w:rPr>
+        <w:t>W</w:t>
+      </w:r>
+      <w:r>
+        <w:rPr>
+          <w:rFonts w:ascii="Times New Roman" w:eastAsia="標楷體" w:hAnsi="Times New Roman" w:cs="Times New Roman" w:hint="eastAsia"/>
+          <w:sz w:val="28"/>
+        </w:rPr>
+        <w:t>9</w:t>
+      </w:r>
+      <w:r>
+        <w:rPr>
+          <w:rFonts w:ascii="Times New Roman" w:eastAsia="標楷體" w:hAnsi="Times New Roman" w:cs="Times New Roman" w:hint="eastAsia"/>
+          <w:sz w:val="28"/>
+        </w:rPr>
+        <w:t>：報告內容</w:t>
+      </w:r>
+    </w:p>
+    <w:p>
+      <w:pPr>
+        <w:jc w:val="center"/>
+        <w:rPr>
+          <w:rFonts w:ascii="Times New Roman" w:eastAsia="標楷體" w:hAnsi="Times New Roman" w:cs="Times New Roman"/>
+          <w:sz w:val="40"/>
+        </w:rPr>
+      </w:pPr>
+      <w:r>
+        <w:rPr>
+          <w:rFonts w:ascii="Times New Roman" w:eastAsia="標楷體" w:hAnsi="Times New Roman" w:cs="Times New Roman" w:hint="eastAsia"/>
+          <w:b/>
+          <w:sz w:val="40"/>
+        </w:rPr>
+        <w:t>第一版</w:t>
+      </w:r>
+    </w:p>
+    <w:p>
+      <w:pPr>
+        <w:jc w:val="center"/>
+        <w:rPr>
+          <w:rFonts w:ascii="Times New Roman" w:eastAsia="標楷體" w:hAnsi="Times New Roman" w:cs="Times New Roman"/>
+          <w:sz w:val="40"/>
         </w:rPr>
       </w:pPr>
       <w:bookmarkStart w:id="0" w:name="_GoBack"/>
       <w:bookmarkEnd w:id="0"/>
-      <w:r>
-        <w:rPr>
-          <w:rFonts w:ascii="Times New Roman" w:eastAsia="標楷體" w:hAnsi="Times New Roman" w:cs="Times New Roman"/>
-          <w:sz w:val="28"/>
-        </w:rPr>
-        <w:t>W</w:t>
-      </w:r>
-      <w:r>
-        <w:rPr>
-          <w:rFonts w:ascii="Times New Roman" w:eastAsia="標楷體" w:hAnsi="Times New Roman" w:cs="Times New Roman" w:hint="eastAsia"/>
-          <w:sz w:val="28"/>
-        </w:rPr>
-        <w:t>7</w:t>
-      </w:r>
-      <w:r>
-        <w:rPr>
-          <w:rFonts w:ascii="Times New Roman" w:eastAsia="標楷體" w:hAnsi="Times New Roman" w:cs="Times New Roman" w:hint="eastAsia"/>
-          <w:sz w:val="28"/>
-        </w:rPr>
-        <w:t>：繪製零件</w:t>
-      </w:r>
-    </w:p>
-    <w:p>
-      <w:pPr>
-        <w:snapToGrid w:val="0"/>
-        <w:spacing w:line="276" w:lineRule="auto"/>
-        <w:rPr>
-          <w:rFonts w:ascii="Times New Roman" w:eastAsia="標楷體" w:hAnsi="Times New Roman" w:cs="Times New Roman" w:hint="eastAsia"/>
-          <w:sz w:val="28"/>
-        </w:rPr>
-      </w:pPr>
-      <w:r>
-        <w:rPr>
-          <w:rFonts w:ascii="Times New Roman" w:eastAsia="標楷體" w:hAnsi="Times New Roman" w:cs="Times New Roman"/>
-          <w:sz w:val="28"/>
-        </w:rPr>
-        <w:t>W</w:t>
-      </w:r>
-      <w:r>
-        <w:rPr>
-          <w:rFonts w:ascii="Times New Roman" w:eastAsia="標楷體" w:hAnsi="Times New Roman" w:cs="Times New Roman" w:hint="eastAsia"/>
-          <w:sz w:val="28"/>
-        </w:rPr>
-        <w:t>8</w:t>
-      </w:r>
-      <w:r>
-        <w:rPr>
-          <w:rFonts w:ascii="Times New Roman" w:eastAsia="標楷體" w:hAnsi="Times New Roman" w:cs="Times New Roman" w:hint="eastAsia"/>
-          <w:sz w:val="28"/>
-        </w:rPr>
-        <w:t>：模擬路徑並除錯</w:t>
-      </w:r>
-    </w:p>
-    <w:p>
-      <w:pPr>
-        <w:snapToGrid w:val="0"/>
-        <w:spacing w:line="276" w:lineRule="auto"/>
-        <w:rPr>
-          <w:rFonts w:ascii="Times New Roman" w:eastAsia="標楷體" w:hAnsi="Times New Roman" w:cs="Times New Roman" w:hint="eastAsia"/>
-          <w:b/>
-          <w:sz w:val="28"/>
-        </w:rPr>
-      </w:pPr>
-      <w:r>
-        <w:rPr>
-          <w:rFonts w:ascii="Times New Roman" w:eastAsia="標楷體" w:hAnsi="Times New Roman" w:cs="Times New Roman"/>
-          <w:sz w:val="28"/>
-        </w:rPr>
-        <w:t>W</w:t>
-      </w:r>
-      <w:r>
-        <w:rPr>
-          <w:rFonts w:ascii="Times New Roman" w:eastAsia="標楷體" w:hAnsi="Times New Roman" w:cs="Times New Roman" w:hint="eastAsia"/>
-          <w:sz w:val="28"/>
-        </w:rPr>
-        <w:t>9</w:t>
-      </w:r>
-      <w:r>
-        <w:rPr>
-          <w:rFonts w:ascii="Times New Roman" w:eastAsia="標楷體" w:hAnsi="Times New Roman" w:cs="Times New Roman" w:hint="eastAsia"/>
-          <w:sz w:val="28"/>
-        </w:rPr>
-        <w:t>：報告內容</w:t>
-      </w:r>
-    </w:p>
-    <w:p>
-      <w:pPr>
-        <w:jc w:val="center"/>
-        <w:rPr>
-          <w:rFonts w:ascii="Times New Roman" w:eastAsia="標楷體" w:hAnsi="Times New Roman" w:cs="Times New Roman"/>
-          <w:sz w:val="40"/>
-        </w:rPr>
-      </w:pPr>
-      <w:r>
-        <w:rPr>
-          <w:rFonts w:ascii="Times New Roman" w:eastAsia="標楷體" w:hAnsi="Times New Roman" w:cs="Times New Roman" w:hint="eastAsia"/>
-          <w:b/>
-          <w:sz w:val="40"/>
-        </w:rPr>
-        <w:t>第一版</w:t>
-      </w:r>
-    </w:p>
-    <w:p>
-      <w:pPr>
-        <w:jc w:val="center"/>
-        <w:rPr>
-          <w:rFonts w:ascii="Times New Roman" w:eastAsia="標楷體" w:hAnsi="Times New Roman" w:cs="Times New Roman"/>
-          <w:sz w:val="40"/>
-        </w:rPr>
-      </w:pPr>
     </w:p>
     <w:tbl>
       <w:tblPr>
@@ -1511,6 +1445,7 @@
                 <w:rFonts w:ascii="Times New Roman" w:eastAsia="標楷體" w:hAnsi="Times New Roman" w:cs="Times New Roman"/>
                 <w:noProof/>
               </w:rPr>
+              <w:lastRenderedPageBreak/>
               <w:drawing>
                 <wp:inline distT="0" distB="0" distL="0" distR="0">
                   <wp:extent cx="2019300" cy="1866900"/>
@@ -1716,6 +1651,7 @@
           <w:b/>
           <w:sz w:val="40"/>
         </w:rPr>
+        <w:lastRenderedPageBreak/>
         <w:t>心得</w:t>
       </w:r>
     </w:p>
